--- a/Python Learning with machine/Python-Machine Learning.docx
+++ b/Python Learning with machine/Python-Machine Learning.docx
@@ -69,14 +69,7 @@
           <w:sz w:val="20"/>
           <w:szCs w:val="20"/>
         </w:rPr>
-        <w:t>M</w:t>
-      </w:r>
-      <w:r>
-        <w:rPr>
-          <w:sz w:val="20"/>
-          <w:szCs w:val="20"/>
-        </w:rPr>
-        <w:t xml:space="preserve">achine learning evolved as a subfield of artificial intelligence that involved the development of self-learning algorithms to gain knowledge from that data </w:t>
+        <w:t xml:space="preserve">Machine learning evolved as a subfield of artificial intelligence that involved the development of self-learning algorithms to gain knowledge from that data </w:t>
       </w:r>
       <w:r>
         <w:rPr>
@@ -341,14 +334,7 @@
           <w:sz w:val="20"/>
           <w:szCs w:val="20"/>
         </w:rPr>
-        <w:t>T</w:t>
-      </w:r>
-      <w:r>
-        <w:rPr>
-          <w:sz w:val="20"/>
-          <w:szCs w:val="20"/>
-        </w:rPr>
-        <w:t xml:space="preserve">he example of </w:t>
+        <w:t xml:space="preserve">The example of </w:t>
       </w:r>
       <w:r>
         <w:rPr>
@@ -512,21 +498,7 @@
           <w:sz w:val="20"/>
           <w:szCs w:val="20"/>
         </w:rPr>
-        <w:t>the set of class labels does not have to be of a binary nature. The predictive model learned by a supervised learning algorithm can assign any class label that was presented in the training dataset to a new, unlabeled instance</w:t>
-      </w:r>
-      <w:r>
-        <w:rPr>
-          <w:sz w:val="20"/>
-          <w:szCs w:val="20"/>
-        </w:rPr>
-        <w:t xml:space="preserve">. </w:t>
-      </w:r>
-      <w:r>
-        <w:rPr>
-          <w:sz w:val="20"/>
-          <w:szCs w:val="20"/>
-        </w:rPr>
-        <w:t>A typical</w:t>
+        <w:t>the set of class labels does not have to be of a binary nature. The predictive model learned by a supervised learning algorithm can assign any class label that was presented in the training dataset to a new, unlabeled instance. A typical</w:t>
       </w:r>
       <w:r>
         <w:rPr>
@@ -768,7 +740,21 @@
           <w:sz w:val="20"/>
           <w:szCs w:val="20"/>
         </w:rPr>
-        <w:t xml:space="preserve">The following figure illustrates the concept of a binary classification task given 30 training samples: 15 training samples are labeled as negative class (circles) and 15 training samples are labeled as positive class (plus signs). In this scenario, our dataset is two-dimensional, which means that each sample has two values associated with it: 1 x and 2 </w:t>
+        <w:t xml:space="preserve">The following figure illustrates the concept of </w:t>
+      </w:r>
+      <w:r>
+        <w:rPr>
+          <w:sz w:val="20"/>
+          <w:szCs w:val="20"/>
+        </w:rPr>
+        <w:t>a binary classification task</w:t>
+      </w:r>
+      <w:r>
+        <w:rPr>
+          <w:sz w:val="20"/>
+          <w:szCs w:val="20"/>
+        </w:rPr>
+        <w:t xml:space="preserve"> given 30 training samples: 15 training samples are labeled as negative class (circles) and 15 training samples are labeled as positive class (plus signs). In this scenario, our dataset is two-dimensional, which means that each sample has two values associated with it: 1 x and 2 </w:t>
       </w:r>
       <w:r>
         <w:rPr>
@@ -795,8 +781,172 @@
     </w:p>
     <w:p>
       <w:pPr>
+        <w:spacing w:after="0"/>
+        <w:rPr>
+          <w:sz w:val="20"/>
+          <w:szCs w:val="20"/>
+        </w:rPr>
+      </w:pPr>
+      <w:r>
+        <w:rPr>
+          <w:noProof/>
+        </w:rPr>
+        <w:drawing>
+          <wp:anchor distT="0" distB="0" distL="114300" distR="114300" simplePos="0" relativeHeight="251661312" behindDoc="0" locked="0" layoutInCell="1" allowOverlap="1" wp14:anchorId="1C2AF1A3" wp14:editId="322E72FE">
+            <wp:simplePos x="0" y="0"/>
+            <wp:positionH relativeFrom="margin">
+              <wp:posOffset>5419725</wp:posOffset>
+            </wp:positionH>
+            <wp:positionV relativeFrom="paragraph">
+              <wp:posOffset>998855</wp:posOffset>
+            </wp:positionV>
+            <wp:extent cx="1143000" cy="934085"/>
+            <wp:effectExtent l="0" t="0" r="0" b="0"/>
+            <wp:wrapThrough wrapText="bothSides">
+              <wp:wrapPolygon edited="0">
+                <wp:start x="0" y="0"/>
+                <wp:lineTo x="0" y="21145"/>
+                <wp:lineTo x="21240" y="21145"/>
+                <wp:lineTo x="21240" y="0"/>
+                <wp:lineTo x="0" y="0"/>
+              </wp:wrapPolygon>
+            </wp:wrapThrough>
+            <wp:docPr id="7" name="Picture 7" descr="Chart, scatter chart&#10;&#10;Description automatically generated"/>
+            <wp:cNvGraphicFramePr>
+              <a:graphicFrameLocks xmlns:a="http://schemas.openxmlformats.org/drawingml/2006/main" noChangeAspect="1"/>
+            </wp:cNvGraphicFramePr>
+            <a:graphic xmlns:a="http://schemas.openxmlformats.org/drawingml/2006/main">
+              <a:graphicData uri="http://schemas.openxmlformats.org/drawingml/2006/picture">
+                <pic:pic xmlns:pic="http://schemas.openxmlformats.org/drawingml/2006/picture">
+                  <pic:nvPicPr>
+                    <pic:cNvPr id="7" name="Picture 7" descr="Chart, scatter chart&#10;&#10;Description automatically generated"/>
+                    <pic:cNvPicPr/>
+                  </pic:nvPicPr>
+                  <pic:blipFill>
+                    <a:blip r:embed="rId11" cstate="print">
+                      <a:extLst>
+                        <a:ext uri="{28A0092B-C50C-407E-A947-70E740481C1C}">
+                          <a14:useLocalDpi xmlns:a14="http://schemas.microsoft.com/office/drawing/2010/main" val="0"/>
+                        </a:ext>
+                      </a:extLst>
+                    </a:blip>
+                    <a:stretch>
+                      <a:fillRect/>
+                    </a:stretch>
+                  </pic:blipFill>
+                  <pic:spPr>
+                    <a:xfrm>
+                      <a:off x="0" y="0"/>
+                      <a:ext cx="1143000" cy="934085"/>
+                    </a:xfrm>
+                    <a:prstGeom prst="rect">
+                      <a:avLst/>
+                    </a:prstGeom>
+                  </pic:spPr>
+                </pic:pic>
+              </a:graphicData>
+            </a:graphic>
+            <wp14:sizeRelH relativeFrom="margin">
+              <wp14:pctWidth>0</wp14:pctWidth>
+            </wp14:sizeRelH>
+            <wp14:sizeRelV relativeFrom="margin">
+              <wp14:pctHeight>0</wp14:pctHeight>
+            </wp14:sizeRelV>
+          </wp:anchor>
+        </w:drawing>
+      </w:r>
+      <w:r>
         <w:rPr>
           <w:rFonts w:ascii="Times New Roman" w:hAnsi="Times New Roman" w:cs="Times New Roman"/>
+          <w:b/>
+          <w:bCs/>
+          <w:sz w:val="20"/>
+          <w:szCs w:val="20"/>
+        </w:rPr>
+        <w:t xml:space="preserve">Regression for predicting continuous outcomes: </w:t>
+      </w:r>
+      <w:r>
+        <w:rPr>
+          <w:sz w:val="20"/>
+          <w:szCs w:val="20"/>
+        </w:rPr>
+        <w:t xml:space="preserve">A second type of supervised learning is the prediction of continuous outcomes, which is also called regression analysis. In regression analysis, we are given </w:t>
+      </w:r>
+      <w:r>
+        <w:rPr>
+          <w:sz w:val="20"/>
+          <w:szCs w:val="20"/>
+        </w:rPr>
+        <w:t>several</w:t>
+      </w:r>
+      <w:r>
+        <w:rPr>
+          <w:sz w:val="20"/>
+          <w:szCs w:val="20"/>
+        </w:rPr>
+        <w:t xml:space="preserve"> predictor (explanatory) variables and a continuous response variable (outcome), and we try to find a relationship between those variables that allows us to predict an outcome.</w:t>
+      </w:r>
+      <w:r>
+        <w:rPr>
+          <w:sz w:val="20"/>
+          <w:szCs w:val="20"/>
+        </w:rPr>
+        <w:t xml:space="preserve"> </w:t>
+      </w:r>
+      <w:r>
+        <w:rPr>
+          <w:sz w:val="20"/>
+          <w:szCs w:val="20"/>
+        </w:rPr>
+        <w:t>For example, let's assume that we are interested in predicting the Math SAT scores of our students. If there is a relationship between the time spent studying for the test and the final scores, we could use it as training data to learn a model that uses the study time to predict the test scores of future students who are planning to take this test.</w:t>
+      </w:r>
+      <w:r>
+        <w:rPr>
+          <w:sz w:val="20"/>
+          <w:szCs w:val="20"/>
+        </w:rPr>
+        <w:t xml:space="preserve"> </w:t>
+      </w:r>
+    </w:p>
+    <w:p>
+      <w:pPr>
+        <w:spacing w:after="0"/>
+        <w:rPr>
+          <w:sz w:val="20"/>
+          <w:szCs w:val="20"/>
+        </w:rPr>
+      </w:pPr>
+      <w:r>
+        <w:rPr>
+          <w:sz w:val="20"/>
+          <w:szCs w:val="20"/>
+        </w:rPr>
+        <w:t xml:space="preserve">The </w:t>
+      </w:r>
+      <w:r>
+        <w:rPr>
+          <w:b/>
+          <w:bCs/>
+          <w:sz w:val="20"/>
+          <w:szCs w:val="20"/>
+        </w:rPr>
+        <w:t>following figure</w:t>
+      </w:r>
+      <w:r>
+        <w:rPr>
+          <w:sz w:val="20"/>
+          <w:szCs w:val="20"/>
+        </w:rPr>
+        <w:t xml:space="preserve"> illustrates the concept of linear regression. Given a predictor variable x and a response variable y, we fit a straight line to this data that minimizes the distance—most commonly the average squared distance—between the sample points and the fitted line. We can now use the intercept and slope learned from this data to predict the outcome variable of new data:</w:t>
+      </w:r>
+    </w:p>
+    <w:p>
+      <w:pPr>
+        <w:spacing w:after="0"/>
+        <w:rPr>
+          <w:rFonts w:ascii="Times New Roman" w:hAnsi="Times New Roman" w:cs="Times New Roman"/>
+          <w:b/>
+          <w:bCs/>
           <w:sz w:val="20"/>
           <w:szCs w:val="20"/>
         </w:rPr>
